--- a/notes/01_fundamental_questions.docx
+++ b/notes/01_fundamental_questions.docx
@@ -11,41 +11,25 @@
       </w:pPr>
       <w:r>
         <w:rPr>
-          <w:rFonts w:ascii="Segoe UI Emoji" w:hAnsi="Segoe UI Emoji" w:cs="Segoe UI Emoji"/>
-          <w:b/>
-          <w:bCs/>
-        </w:rPr>
-        <w:t>🔍</w:t>
-      </w:r>
-      <w:r>
-        <w:rPr>
-          <w:b/>
-          <w:bCs/>
-        </w:rPr>
-        <w:t xml:space="preserve"> 1. Should I use one model for all viruses or separate models per virus?</w:t>
-      </w:r>
-    </w:p>
-    <w:p>
-      <w:pPr>
-        <w:rPr>
-          <w:b/>
-          <w:bCs/>
-        </w:rPr>
-      </w:pPr>
-      <w:r>
-        <w:rPr>
-          <w:rFonts w:ascii="Segoe UI Emoji" w:hAnsi="Segoe UI Emoji" w:cs="Segoe UI Emoji"/>
-          <w:b/>
-          <w:bCs/>
-        </w:rPr>
-        <w:t>✅</w:t>
-      </w:r>
-      <w:r>
-        <w:rPr>
-          <w:b/>
-          <w:bCs/>
-        </w:rPr>
-        <w:t xml:space="preserve"> Your Assumption:</w:t>
+          <w:b/>
+          <w:bCs/>
+        </w:rPr>
+        <w:t>1. Should I use one model for all viruses or separate models per virus?</w:t>
+      </w:r>
+    </w:p>
+    <w:p>
+      <w:pPr>
+        <w:rPr>
+          <w:b/>
+          <w:bCs/>
+        </w:rPr>
+      </w:pPr>
+      <w:r>
+        <w:rPr>
+          <w:b/>
+          <w:bCs/>
+        </w:rPr>
+        <w:t>Assumption:</w:t>
       </w:r>
     </w:p>
     <w:p>
@@ -60,14 +44,6 @@
           <w:bCs/>
         </w:rPr>
       </w:pPr>
-      <w:r>
-        <w:rPr>
-          <w:rFonts w:ascii="Segoe UI Emoji" w:hAnsi="Segoe UI Emoji" w:cs="Segoe UI Emoji"/>
-          <w:b/>
-          <w:bCs/>
-        </w:rPr>
-        <w:t>🧠</w:t>
-      </w:r>
       <w:r>
         <w:rPr>
           <w:b/>
@@ -139,18 +115,10 @@
       </w:pPr>
       <w:r>
         <w:rPr>
-          <w:rFonts w:ascii="Segoe UI Symbol" w:hAnsi="Segoe UI Symbol" w:cs="Segoe UI Symbol"/>
-          <w:b/>
-          <w:bCs/>
-        </w:rPr>
-        <w:t>⚔</w:t>
-      </w:r>
-      <w:r>
-        <w:rPr>
-          <w:b/>
-          <w:bCs/>
-        </w:rPr>
-        <w:t xml:space="preserve"> Counterpoints:</w:t>
+          <w:b/>
+          <w:bCs/>
+        </w:rPr>
+        <w:t>Counterpoints:</w:t>
       </w:r>
     </w:p>
     <w:p>
@@ -281,18 +249,10 @@
       </w:pPr>
       <w:r>
         <w:rPr>
-          <w:rFonts w:ascii="Segoe UI Emoji" w:hAnsi="Segoe UI Emoji" w:cs="Segoe UI Emoji"/>
-          <w:b/>
-          <w:bCs/>
-        </w:rPr>
-        <w:t>🔄</w:t>
-      </w:r>
-      <w:r>
-        <w:rPr>
-          <w:b/>
-          <w:bCs/>
-        </w:rPr>
-        <w:t xml:space="preserve"> Alternative Framing:</w:t>
+          <w:b/>
+          <w:bCs/>
+        </w:rPr>
+        <w:t>Alternative Framing:</w:t>
       </w:r>
     </w:p>
     <w:p>
@@ -367,18 +327,10 @@
       </w:pPr>
       <w:r>
         <w:rPr>
-          <w:rFonts w:ascii="Segoe UI Emoji" w:hAnsi="Segoe UI Emoji" w:cs="Segoe UI Emoji"/>
-          <w:b/>
-          <w:bCs/>
-        </w:rPr>
-        <w:t>🔬</w:t>
-      </w:r>
-      <w:r>
-        <w:rPr>
-          <w:b/>
-          <w:bCs/>
-        </w:rPr>
-        <w:t xml:space="preserve"> Reasoning Test:</w:t>
+          <w:b/>
+          <w:bCs/>
+        </w:rPr>
+        <w:t>Reasoning Test:</w:t>
       </w:r>
     </w:p>
     <w:p>
@@ -397,18 +349,10 @@
     <w:p>
       <w:r>
         <w:rPr>
-          <w:rFonts w:ascii="Segoe UI Emoji" w:hAnsi="Segoe UI Emoji" w:cs="Segoe UI Emoji"/>
-          <w:b/>
-          <w:bCs/>
-        </w:rPr>
-        <w:t>💡</w:t>
-      </w:r>
-      <w:r>
-        <w:rPr>
-          <w:b/>
-          <w:bCs/>
-        </w:rPr>
-        <w:t xml:space="preserve"> Recommendation</w:t>
+          <w:b/>
+          <w:bCs/>
+        </w:rPr>
+        <w:t>Recommendation</w:t>
       </w:r>
       <w:r>
         <w:t>: Prototype both. Start with a shared model for simplicity but benchmark against separate models. Consider hybrid solutions (e.g., shared encoder + virus-specific heads).</w:t>
@@ -424,42 +368,26 @@
       </w:pPr>
       <w:r>
         <w:rPr>
-          <w:rFonts w:ascii="Segoe UI Emoji" w:hAnsi="Segoe UI Emoji" w:cs="Segoe UI Emoji"/>
           <w:b/>
           <w:bCs/>
         </w:rPr>
         <w:lastRenderedPageBreak/>
-        <w:t>📊</w:t>
-      </w:r>
-      <w:r>
-        <w:rPr>
-          <w:b/>
-          <w:bCs/>
-        </w:rPr>
-        <w:t xml:space="preserve"> 2. How can I compare and validate the model performance fit for scientific publication?</w:t>
-      </w:r>
-    </w:p>
-    <w:p>
-      <w:pPr>
-        <w:rPr>
-          <w:b/>
-          <w:bCs/>
-        </w:rPr>
-      </w:pPr>
-      <w:r>
-        <w:rPr>
-          <w:rFonts w:ascii="Segoe UI Emoji" w:hAnsi="Segoe UI Emoji" w:cs="Segoe UI Emoji"/>
-          <w:b/>
-          <w:bCs/>
-        </w:rPr>
-        <w:t>✅</w:t>
-      </w:r>
-      <w:r>
-        <w:rPr>
-          <w:b/>
-          <w:bCs/>
-        </w:rPr>
-        <w:t xml:space="preserve"> Assumption:</w:t>
+        <w:t>2. How can I compare and validate the model performance fit for scientific publication?</w:t>
+      </w:r>
+    </w:p>
+    <w:p>
+      <w:pPr>
+        <w:rPr>
+          <w:b/>
+          <w:bCs/>
+        </w:rPr>
+      </w:pPr>
+      <w:r>
+        <w:rPr>
+          <w:b/>
+          <w:bCs/>
+        </w:rPr>
+        <w:t>Assumption:</w:t>
       </w:r>
     </w:p>
     <w:p>
@@ -476,18 +404,10 @@
       </w:pPr>
       <w:r>
         <w:rPr>
-          <w:rFonts w:ascii="Segoe UI Emoji" w:hAnsi="Segoe UI Emoji" w:cs="Segoe UI Emoji"/>
-          <w:b/>
-          <w:bCs/>
-        </w:rPr>
-        <w:t>🧠</w:t>
-      </w:r>
-      <w:r>
-        <w:rPr>
-          <w:b/>
-          <w:bCs/>
-        </w:rPr>
-        <w:t xml:space="preserve"> Hidden Assumptions:</w:t>
+          <w:b/>
+          <w:bCs/>
+        </w:rPr>
+        <w:t>Hidden Assumptions:</w:t>
       </w:r>
     </w:p>
     <w:p>
@@ -529,18 +449,10 @@
       </w:pPr>
       <w:r>
         <w:rPr>
-          <w:rFonts w:ascii="Segoe UI Symbol" w:hAnsi="Segoe UI Symbol" w:cs="Segoe UI Symbol"/>
-          <w:b/>
-          <w:bCs/>
-        </w:rPr>
-        <w:t>⚔</w:t>
-      </w:r>
-      <w:r>
-        <w:rPr>
-          <w:b/>
-          <w:bCs/>
-        </w:rPr>
-        <w:t xml:space="preserve"> Counterpoints:</w:t>
+          <w:b/>
+          <w:bCs/>
+        </w:rPr>
+        <w:t>Counterpoints:</w:t>
       </w:r>
     </w:p>
     <w:p>
@@ -594,18 +506,10 @@
       </w:pPr>
       <w:r>
         <w:rPr>
-          <w:rFonts w:ascii="Segoe UI Emoji" w:hAnsi="Segoe UI Emoji" w:cs="Segoe UI Emoji"/>
-          <w:b/>
-          <w:bCs/>
-        </w:rPr>
-        <w:t>🔄</w:t>
-      </w:r>
-      <w:r>
-        <w:rPr>
-          <w:b/>
-          <w:bCs/>
-        </w:rPr>
-        <w:t xml:space="preserve"> Alternative Framing:</w:t>
+          <w:b/>
+          <w:bCs/>
+        </w:rPr>
+        <w:t>Alternative Framing:</w:t>
       </w:r>
     </w:p>
     <w:p>
@@ -653,18 +557,10 @@
     <w:p>
       <w:r>
         <w:rPr>
-          <w:rFonts w:ascii="Segoe UI Emoji" w:hAnsi="Segoe UI Emoji" w:cs="Segoe UI Emoji"/>
-          <w:b/>
-          <w:bCs/>
-        </w:rPr>
-        <w:t>💡</w:t>
-      </w:r>
-      <w:r>
-        <w:rPr>
-          <w:b/>
-          <w:bCs/>
-        </w:rPr>
-        <w:t xml:space="preserve"> Recommendation</w:t>
+          <w:b/>
+          <w:bCs/>
+        </w:rPr>
+        <w:t>Recommendation</w:t>
       </w:r>
       <w:r>
         <w:t xml:space="preserve">: Use </w:t>
@@ -710,42 +606,26 @@
       </w:pPr>
       <w:r>
         <w:rPr>
-          <w:rFonts w:ascii="Segoe UI Emoji" w:hAnsi="Segoe UI Emoji" w:cs="Segoe UI Emoji"/>
           <w:b/>
           <w:bCs/>
         </w:rPr>
         <w:lastRenderedPageBreak/>
-        <w:t>🏭</w:t>
-      </w:r>
-      <w:r>
-        <w:rPr>
-          <w:b/>
-          <w:bCs/>
-        </w:rPr>
-        <w:t xml:space="preserve"> 3. Should I use national level data or WWTP-level data—or both?</w:t>
-      </w:r>
-    </w:p>
-    <w:p>
-      <w:pPr>
-        <w:rPr>
-          <w:b/>
-          <w:bCs/>
-        </w:rPr>
-      </w:pPr>
-      <w:r>
-        <w:rPr>
-          <w:rFonts w:ascii="Segoe UI Emoji" w:hAnsi="Segoe UI Emoji" w:cs="Segoe UI Emoji"/>
-          <w:b/>
-          <w:bCs/>
-        </w:rPr>
-        <w:t>✅</w:t>
-      </w:r>
-      <w:r>
-        <w:rPr>
-          <w:b/>
-          <w:bCs/>
-        </w:rPr>
-        <w:t xml:space="preserve"> Assumption:</w:t>
+        <w:t>3. Should I use national level data or WWTP-level data—or both?</w:t>
+      </w:r>
+    </w:p>
+    <w:p>
+      <w:pPr>
+        <w:rPr>
+          <w:b/>
+          <w:bCs/>
+        </w:rPr>
+      </w:pPr>
+      <w:r>
+        <w:rPr>
+          <w:b/>
+          <w:bCs/>
+        </w:rPr>
+        <w:t>Assumption:</w:t>
       </w:r>
     </w:p>
     <w:p>
@@ -762,18 +642,10 @@
       </w:pPr>
       <w:r>
         <w:rPr>
-          <w:rFonts w:ascii="Segoe UI Emoji" w:hAnsi="Segoe UI Emoji" w:cs="Segoe UI Emoji"/>
-          <w:b/>
-          <w:bCs/>
-        </w:rPr>
-        <w:t>🧠</w:t>
-      </w:r>
-      <w:r>
-        <w:rPr>
-          <w:b/>
-          <w:bCs/>
-        </w:rPr>
-        <w:t xml:space="preserve"> Hidden Assumptions:</w:t>
+          <w:b/>
+          <w:bCs/>
+        </w:rPr>
+        <w:t>Hidden Assumptions:</w:t>
       </w:r>
     </w:p>
     <w:p>
@@ -807,18 +679,10 @@
       </w:pPr>
       <w:r>
         <w:rPr>
-          <w:rFonts w:ascii="Segoe UI Symbol" w:hAnsi="Segoe UI Symbol" w:cs="Segoe UI Symbol"/>
-          <w:b/>
-          <w:bCs/>
-        </w:rPr>
-        <w:t>⚔</w:t>
-      </w:r>
-      <w:r>
-        <w:rPr>
-          <w:b/>
-          <w:bCs/>
-        </w:rPr>
-        <w:t xml:space="preserve"> Counterpoints:</w:t>
+          <w:b/>
+          <w:bCs/>
+        </w:rPr>
+        <w:t>Counterpoints:</w:t>
       </w:r>
     </w:p>
     <w:p>
@@ -872,18 +736,10 @@
       </w:pPr>
       <w:r>
         <w:rPr>
-          <w:rFonts w:ascii="Segoe UI Emoji" w:hAnsi="Segoe UI Emoji" w:cs="Segoe UI Emoji"/>
-          <w:b/>
-          <w:bCs/>
-        </w:rPr>
-        <w:t>🔄</w:t>
-      </w:r>
-      <w:r>
-        <w:rPr>
-          <w:b/>
-          <w:bCs/>
-        </w:rPr>
-        <w:t xml:space="preserve"> Alternative Framing:</w:t>
+          <w:b/>
+          <w:bCs/>
+        </w:rPr>
+        <w:t>Alternative Framing:</w:t>
       </w:r>
     </w:p>
     <w:p>
@@ -931,18 +787,10 @@
     <w:p>
       <w:r>
         <w:rPr>
-          <w:rFonts w:ascii="Segoe UI Emoji" w:hAnsi="Segoe UI Emoji" w:cs="Segoe UI Emoji"/>
-          <w:b/>
-          <w:bCs/>
-        </w:rPr>
-        <w:t>💡</w:t>
-      </w:r>
-      <w:r>
-        <w:rPr>
-          <w:b/>
-          <w:bCs/>
-        </w:rPr>
-        <w:t xml:space="preserve"> Recommendation</w:t>
+          <w:b/>
+          <w:bCs/>
+        </w:rPr>
+        <w:t>Recommendation</w:t>
       </w:r>
       <w:r>
         <w:t xml:space="preserve">: Use both. Start with WWTP-level </w:t>
@@ -1014,42 +862,26 @@
       </w:pPr>
       <w:r>
         <w:rPr>
-          <w:rFonts w:ascii="Segoe UI Emoji" w:hAnsi="Segoe UI Emoji" w:cs="Segoe UI Emoji"/>
           <w:b/>
           <w:bCs/>
         </w:rPr>
         <w:lastRenderedPageBreak/>
-        <w:t>⏳</w:t>
-      </w:r>
-      <w:r>
-        <w:rPr>
-          <w:b/>
-          <w:bCs/>
-        </w:rPr>
-        <w:t xml:space="preserve"> 4. Is 2–4 years of weekly data enough? Should I augment?</w:t>
-      </w:r>
-    </w:p>
-    <w:p>
-      <w:pPr>
-        <w:rPr>
-          <w:b/>
-          <w:bCs/>
-        </w:rPr>
-      </w:pPr>
-      <w:r>
-        <w:rPr>
-          <w:rFonts w:ascii="Segoe UI Emoji" w:hAnsi="Segoe UI Emoji" w:cs="Segoe UI Emoji"/>
-          <w:b/>
-          <w:bCs/>
-        </w:rPr>
-        <w:t>✅</w:t>
-      </w:r>
-      <w:r>
-        <w:rPr>
-          <w:b/>
-          <w:bCs/>
-        </w:rPr>
-        <w:t xml:space="preserve"> Assumption:</w:t>
+        <w:t>4. Is 2–4 years of weekly data enough? Should I augment?</w:t>
+      </w:r>
+    </w:p>
+    <w:p>
+      <w:pPr>
+        <w:rPr>
+          <w:b/>
+          <w:bCs/>
+        </w:rPr>
+      </w:pPr>
+      <w:r>
+        <w:rPr>
+          <w:b/>
+          <w:bCs/>
+        </w:rPr>
+        <w:t>Assumption:</w:t>
       </w:r>
     </w:p>
     <w:p>
@@ -1066,18 +898,10 @@
       </w:pPr>
       <w:r>
         <w:rPr>
-          <w:rFonts w:ascii="Segoe UI Emoji" w:hAnsi="Segoe UI Emoji" w:cs="Segoe UI Emoji"/>
-          <w:b/>
-          <w:bCs/>
-        </w:rPr>
-        <w:t>🧠</w:t>
-      </w:r>
-      <w:r>
-        <w:rPr>
-          <w:b/>
-          <w:bCs/>
-        </w:rPr>
-        <w:t xml:space="preserve"> Hidden Assumptions:</w:t>
+          <w:b/>
+          <w:bCs/>
+        </w:rPr>
+        <w:t>Hidden Assumptions:</w:t>
       </w:r>
     </w:p>
     <w:p>
@@ -1111,18 +935,10 @@
       </w:pPr>
       <w:r>
         <w:rPr>
-          <w:rFonts w:ascii="Segoe UI Symbol" w:hAnsi="Segoe UI Symbol" w:cs="Segoe UI Symbol"/>
-          <w:b/>
-          <w:bCs/>
-        </w:rPr>
-        <w:t>⚔</w:t>
-      </w:r>
-      <w:r>
-        <w:rPr>
-          <w:b/>
-          <w:bCs/>
-        </w:rPr>
-        <w:t xml:space="preserve"> Counterpoints:</w:t>
+          <w:b/>
+          <w:bCs/>
+        </w:rPr>
+        <w:t>Counterpoints:</w:t>
       </w:r>
     </w:p>
     <w:p>
@@ -1184,18 +1000,10 @@
       </w:pPr>
       <w:r>
         <w:rPr>
-          <w:rFonts w:ascii="Segoe UI Emoji" w:hAnsi="Segoe UI Emoji" w:cs="Segoe UI Emoji"/>
-          <w:b/>
-          <w:bCs/>
-        </w:rPr>
-        <w:t>🔄</w:t>
-      </w:r>
-      <w:r>
-        <w:rPr>
-          <w:b/>
-          <w:bCs/>
-        </w:rPr>
-        <w:t xml:space="preserve"> Alternatives:</w:t>
+          <w:b/>
+          <w:bCs/>
+        </w:rPr>
+        <w:t>Alternatives:</w:t>
       </w:r>
     </w:p>
     <w:p>
@@ -1266,18 +1074,10 @@
     <w:p>
       <w:r>
         <w:rPr>
-          <w:rFonts w:ascii="Segoe UI Emoji" w:hAnsi="Segoe UI Emoji" w:cs="Segoe UI Emoji"/>
-          <w:b/>
-          <w:bCs/>
-        </w:rPr>
-        <w:t>💡</w:t>
-      </w:r>
-      <w:r>
-        <w:rPr>
-          <w:b/>
-          <w:bCs/>
-        </w:rPr>
-        <w:t xml:space="preserve"> Recommendation</w:t>
+          <w:b/>
+          <w:bCs/>
+        </w:rPr>
+        <w:t>Recommendation</w:t>
       </w:r>
       <w:r>
         <w:t xml:space="preserve">: Your data is </w:t>
@@ -1331,42 +1131,26 @@
       </w:pPr>
       <w:r>
         <w:rPr>
-          <w:rFonts w:ascii="Segoe UI Emoji" w:hAnsi="Segoe UI Emoji" w:cs="Segoe UI Emoji"/>
           <w:b/>
           <w:bCs/>
         </w:rPr>
         <w:lastRenderedPageBreak/>
-        <w:t>🔁</w:t>
-      </w:r>
-      <w:r>
-        <w:rPr>
-          <w:b/>
-          <w:bCs/>
-        </w:rPr>
-        <w:t xml:space="preserve"> 5. Should I train incrementally (e.g., national → WWTP) or in bulk?</w:t>
-      </w:r>
-    </w:p>
-    <w:p>
-      <w:pPr>
-        <w:rPr>
-          <w:b/>
-          <w:bCs/>
-        </w:rPr>
-      </w:pPr>
-      <w:r>
-        <w:rPr>
-          <w:rFonts w:ascii="Segoe UI Emoji" w:hAnsi="Segoe UI Emoji" w:cs="Segoe UI Emoji"/>
-          <w:b/>
-          <w:bCs/>
-        </w:rPr>
-        <w:t>✅</w:t>
-      </w:r>
-      <w:r>
-        <w:rPr>
-          <w:b/>
-          <w:bCs/>
-        </w:rPr>
-        <w:t xml:space="preserve"> Assumption:</w:t>
+        <w:t>5. Should I train incrementally (e.g., national → WWTP) or in bulk?</w:t>
+      </w:r>
+    </w:p>
+    <w:p>
+      <w:pPr>
+        <w:rPr>
+          <w:b/>
+          <w:bCs/>
+        </w:rPr>
+      </w:pPr>
+      <w:r>
+        <w:rPr>
+          <w:b/>
+          <w:bCs/>
+        </w:rPr>
+        <w:t>Assumption:</w:t>
       </w:r>
     </w:p>
     <w:p>
@@ -1383,18 +1167,10 @@
       </w:pPr>
       <w:r>
         <w:rPr>
-          <w:rFonts w:ascii="Segoe UI Emoji" w:hAnsi="Segoe UI Emoji" w:cs="Segoe UI Emoji"/>
-          <w:b/>
-          <w:bCs/>
-        </w:rPr>
-        <w:t>🧠</w:t>
-      </w:r>
-      <w:r>
-        <w:rPr>
-          <w:b/>
-          <w:bCs/>
-        </w:rPr>
-        <w:t xml:space="preserve"> Hidden Assumptions:</w:t>
+          <w:b/>
+          <w:bCs/>
+        </w:rPr>
+        <w:t>Hidden Assumptions:</w:t>
       </w:r>
     </w:p>
     <w:p>
@@ -1428,18 +1204,10 @@
       </w:pPr>
       <w:r>
         <w:rPr>
-          <w:rFonts w:ascii="Segoe UI Symbol" w:hAnsi="Segoe UI Symbol" w:cs="Segoe UI Symbol"/>
-          <w:b/>
-          <w:bCs/>
-        </w:rPr>
-        <w:t>⚔</w:t>
-      </w:r>
-      <w:r>
-        <w:rPr>
-          <w:b/>
-          <w:bCs/>
-        </w:rPr>
-        <w:t xml:space="preserve"> Counterpoints:</w:t>
+          <w:b/>
+          <w:bCs/>
+        </w:rPr>
+        <w:t>Counterpoints:</w:t>
       </w:r>
     </w:p>
     <w:p>
@@ -1493,18 +1261,10 @@
       </w:pPr>
       <w:r>
         <w:rPr>
-          <w:rFonts w:ascii="Segoe UI Emoji" w:hAnsi="Segoe UI Emoji" w:cs="Segoe UI Emoji"/>
-          <w:b/>
-          <w:bCs/>
-        </w:rPr>
-        <w:t>🔄</w:t>
-      </w:r>
-      <w:r>
-        <w:rPr>
-          <w:b/>
-          <w:bCs/>
-        </w:rPr>
-        <w:t xml:space="preserve"> Alternative:</w:t>
+          <w:b/>
+          <w:bCs/>
+        </w:rPr>
+        <w:t>Alternative:</w:t>
       </w:r>
     </w:p>
     <w:p>
@@ -1552,18 +1312,10 @@
     <w:p>
       <w:r>
         <w:rPr>
-          <w:rFonts w:ascii="Segoe UI Emoji" w:hAnsi="Segoe UI Emoji" w:cs="Segoe UI Emoji"/>
-          <w:b/>
-          <w:bCs/>
-        </w:rPr>
-        <w:t>💡</w:t>
-      </w:r>
-      <w:r>
-        <w:rPr>
-          <w:b/>
-          <w:bCs/>
-        </w:rPr>
-        <w:t xml:space="preserve"> Recommendation</w:t>
+          <w:b/>
+          <w:bCs/>
+        </w:rPr>
+        <w:t>Recommendation</w:t>
       </w:r>
       <w:r>
         <w:t>: Start with bulk training. If performance degrades on WWTP-specific tasks, explore fine-tuning strategies. Use early stopping and monitor divergence.</w:t>
@@ -1589,42 +1341,26 @@
       </w:pPr>
       <w:r>
         <w:rPr>
-          <w:rFonts w:ascii="Segoe UI Emoji" w:hAnsi="Segoe UI Emoji" w:cs="Segoe UI Emoji"/>
+          <w:b/>
+          <w:bCs/>
+        </w:rPr>
+        <w:t>6. Do I need to label future data for prediction tasks?</w:t>
+      </w:r>
+    </w:p>
+    <w:p>
+      <w:pPr>
+        <w:rPr>
+          <w:b/>
+          <w:bCs/>
+        </w:rPr>
+      </w:pPr>
+      <w:r>
+        <w:rPr>
           <w:b/>
           <w:bCs/>
         </w:rPr>
         <w:lastRenderedPageBreak/>
-        <w:t>🏷️</w:t>
-      </w:r>
-      <w:r>
-        <w:rPr>
-          <w:b/>
-          <w:bCs/>
-        </w:rPr>
-        <w:t xml:space="preserve"> 6. Do I need to label future data for prediction tasks?</w:t>
-      </w:r>
-    </w:p>
-    <w:p>
-      <w:pPr>
-        <w:rPr>
-          <w:b/>
-          <w:bCs/>
-        </w:rPr>
-      </w:pPr>
-      <w:r>
-        <w:rPr>
-          <w:rFonts w:ascii="Segoe UI Emoji" w:hAnsi="Segoe UI Emoji" w:cs="Segoe UI Emoji"/>
-          <w:b/>
-          <w:bCs/>
-        </w:rPr>
-        <w:t>✅</w:t>
-      </w:r>
-      <w:r>
-        <w:rPr>
-          <w:b/>
-          <w:bCs/>
-        </w:rPr>
-        <w:t xml:space="preserve"> Assumption:</w:t>
+        <w:t>Assumption:</w:t>
       </w:r>
     </w:p>
     <w:p>
@@ -1641,18 +1377,10 @@
       </w:pPr>
       <w:r>
         <w:rPr>
-          <w:rFonts w:ascii="Segoe UI Emoji" w:hAnsi="Segoe UI Emoji" w:cs="Segoe UI Emoji"/>
-          <w:b/>
-          <w:bCs/>
-        </w:rPr>
-        <w:t>🧠</w:t>
-      </w:r>
-      <w:r>
-        <w:rPr>
-          <w:b/>
-          <w:bCs/>
-        </w:rPr>
-        <w:t xml:space="preserve"> Hidden Assumptions:</w:t>
+          <w:b/>
+          <w:bCs/>
+        </w:rPr>
+        <w:t>Hidden Assumptions:</w:t>
       </w:r>
     </w:p>
     <w:p>
@@ -1694,18 +1422,10 @@
       </w:pPr>
       <w:r>
         <w:rPr>
-          <w:rFonts w:ascii="Segoe UI Symbol" w:hAnsi="Segoe UI Symbol" w:cs="Segoe UI Symbol"/>
-          <w:b/>
-          <w:bCs/>
-        </w:rPr>
-        <w:t>⚔</w:t>
-      </w:r>
-      <w:r>
-        <w:rPr>
-          <w:b/>
-          <w:bCs/>
-        </w:rPr>
-        <w:t xml:space="preserve"> Counterpoints:</w:t>
+          <w:b/>
+          <w:bCs/>
+        </w:rPr>
+        <w:t>Counterpoints:</w:t>
       </w:r>
     </w:p>
     <w:p>
@@ -1751,18 +1471,10 @@
     <w:p>
       <w:r>
         <w:rPr>
-          <w:rFonts w:ascii="Segoe UI Emoji" w:hAnsi="Segoe UI Emoji" w:cs="Segoe UI Emoji"/>
-          <w:b/>
-          <w:bCs/>
-        </w:rPr>
-        <w:t>💡</w:t>
-      </w:r>
-      <w:r>
-        <w:rPr>
-          <w:b/>
-          <w:bCs/>
-        </w:rPr>
-        <w:t xml:space="preserve"> Recommendation</w:t>
+          <w:b/>
+          <w:bCs/>
+        </w:rPr>
+        <w:t>Recommendation</w:t>
       </w:r>
       <w:r>
         <w:t xml:space="preserve">: Yes. You need </w:t>
@@ -1830,58 +1542,42 @@
       </w:pPr>
       <w:r>
         <w:rPr>
-          <w:rFonts w:ascii="Segoe UI Emoji" w:hAnsi="Segoe UI Emoji" w:cs="Segoe UI Emoji"/>
+          <w:b/>
+          <w:bCs/>
+        </w:rPr>
+        <w:t>7. Should I use complex NN models (LSTM) or simple models (</w:t>
+      </w:r>
+      <w:proofErr w:type="spellStart"/>
+      <w:r>
+        <w:rPr>
+          <w:b/>
+          <w:bCs/>
+        </w:rPr>
+        <w:t>XGBoost</w:t>
+      </w:r>
+      <w:proofErr w:type="spellEnd"/>
+      <w:r>
+        <w:rPr>
+          <w:b/>
+          <w:bCs/>
+        </w:rPr>
+        <w:t>)?</w:t>
+      </w:r>
+    </w:p>
+    <w:p>
+      <w:pPr>
+        <w:rPr>
+          <w:b/>
+          <w:bCs/>
+        </w:rPr>
+      </w:pPr>
+      <w:r>
+        <w:rPr>
           <w:b/>
           <w:bCs/>
         </w:rPr>
         <w:lastRenderedPageBreak/>
-        <w:t>🧠</w:t>
-      </w:r>
-      <w:r>
-        <w:rPr>
-          <w:b/>
-          <w:bCs/>
-        </w:rPr>
-        <w:t xml:space="preserve"> 7. Should I use complex NN models (LSTM) or simple models (</w:t>
-      </w:r>
-      <w:proofErr w:type="spellStart"/>
-      <w:r>
-        <w:rPr>
-          <w:b/>
-          <w:bCs/>
-        </w:rPr>
-        <w:t>XGBoost</w:t>
-      </w:r>
-      <w:proofErr w:type="spellEnd"/>
-      <w:r>
-        <w:rPr>
-          <w:b/>
-          <w:bCs/>
-        </w:rPr>
-        <w:t>)?</w:t>
-      </w:r>
-    </w:p>
-    <w:p>
-      <w:pPr>
-        <w:rPr>
-          <w:b/>
-          <w:bCs/>
-        </w:rPr>
-      </w:pPr>
-      <w:r>
-        <w:rPr>
-          <w:rFonts w:ascii="Segoe UI Emoji" w:hAnsi="Segoe UI Emoji" w:cs="Segoe UI Emoji"/>
-          <w:b/>
-          <w:bCs/>
-        </w:rPr>
-        <w:t>✅</w:t>
-      </w:r>
-      <w:r>
-        <w:rPr>
-          <w:b/>
-          <w:bCs/>
-        </w:rPr>
-        <w:t xml:space="preserve"> Assumption:</w:t>
+        <w:t>Assumption:</w:t>
       </w:r>
     </w:p>
     <w:p>
@@ -1898,18 +1594,10 @@
       </w:pPr>
       <w:r>
         <w:rPr>
-          <w:rFonts w:ascii="Segoe UI Emoji" w:hAnsi="Segoe UI Emoji" w:cs="Segoe UI Emoji"/>
-          <w:b/>
-          <w:bCs/>
-        </w:rPr>
-        <w:t>🧠</w:t>
-      </w:r>
-      <w:r>
-        <w:rPr>
-          <w:b/>
-          <w:bCs/>
-        </w:rPr>
-        <w:t xml:space="preserve"> Hidden Assumptions:</w:t>
+          <w:b/>
+          <w:bCs/>
+        </w:rPr>
+        <w:t>Hidden Assumptions:</w:t>
       </w:r>
     </w:p>
     <w:p>
@@ -1962,18 +1650,10 @@
       </w:pPr>
       <w:r>
         <w:rPr>
-          <w:rFonts w:ascii="Segoe UI Symbol" w:hAnsi="Segoe UI Symbol" w:cs="Segoe UI Symbol"/>
-          <w:b/>
-          <w:bCs/>
-        </w:rPr>
-        <w:t>⚔</w:t>
-      </w:r>
-      <w:r>
-        <w:rPr>
-          <w:b/>
-          <w:bCs/>
-        </w:rPr>
-        <w:t xml:space="preserve"> Counterpoints:</w:t>
+          <w:b/>
+          <w:bCs/>
+        </w:rPr>
+        <w:t>Counterpoints:</w:t>
       </w:r>
     </w:p>
     <w:p>
@@ -2037,18 +1717,10 @@
       </w:pPr>
       <w:r>
         <w:rPr>
-          <w:rFonts w:ascii="Segoe UI Emoji" w:hAnsi="Segoe UI Emoji" w:cs="Segoe UI Emoji"/>
-          <w:b/>
-          <w:bCs/>
-        </w:rPr>
-        <w:t>🔄</w:t>
-      </w:r>
-      <w:r>
-        <w:rPr>
-          <w:b/>
-          <w:bCs/>
-        </w:rPr>
-        <w:t xml:space="preserve"> Alternatives:</w:t>
+          <w:b/>
+          <w:bCs/>
+        </w:rPr>
+        <w:t>Alternatives:</w:t>
       </w:r>
     </w:p>
     <w:p>
@@ -2107,18 +1779,10 @@
     <w:p>
       <w:r>
         <w:rPr>
-          <w:rFonts w:ascii="Segoe UI Emoji" w:hAnsi="Segoe UI Emoji" w:cs="Segoe UI Emoji"/>
-          <w:b/>
-          <w:bCs/>
-        </w:rPr>
-        <w:t>💡</w:t>
-      </w:r>
-      <w:r>
-        <w:rPr>
-          <w:b/>
-          <w:bCs/>
-        </w:rPr>
-        <w:t xml:space="preserve"> Recommendation</w:t>
+          <w:b/>
+          <w:bCs/>
+        </w:rPr>
+        <w:t>Recommendation</w:t>
       </w:r>
       <w:r>
         <w:t xml:space="preserve">: Don’t default to NNs. Let data quantity and model goals dictate your choice. Prototype </w:t>
